--- a/Nhom_2_Lan_2xN.docx
+++ b/Nhom_2_Lan_2xN.docx
@@ -450,14 +450,14 @@
               </wp:inline>
             </w:drawing>
           </mc:Choice>
-          <mc:Fallback xmlns:wpsCustomData="http://www.wps.cn/officeDocument/2013/wpsCustomData">
+          <mc:Fallback>
             <w:pict>
-              <v:shape id="Text Box 2" o:spid="_x0000_s1026" o:spt="202" type="#_x0000_t202" style="height:110.6pt;width:463.2pt;" fillcolor="#FFFFFF" filled="t" stroked="f" coordsize="21600,21600" o:gfxdata="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">
-                <v:fill on="t" focussize="0,0"/>
-                <v:stroke on="f" miterlimit="8" joinstyle="miter"/>
-                <v:imagedata o:title=""/>
-                <o:lock v:ext="edit" aspectratio="f"/>
-                <v:textbox style="mso-fit-shape-to-text:t;">
+              <v:shapetype w14:anchorId="1CD16E42" id="_x0000_t202" coordsize="21600,21600" o:spt="202" path="m,l,21600r21600,l21600,xe">
+                <v:stroke joinstyle="miter"/>
+                <v:path gradientshapeok="t" o:connecttype="rect"/>
+              </v:shapetype>
+              <v:shape id="Text Box 2" o:spid="_x0000_s1026" type="#_x0000_t202" style="width:463.2pt;height:110.6pt;visibility:visible;mso-wrap-style:square;mso-left-percent:-10001;mso-top-percent:-10001;mso-position-horizontal:absolute;mso-position-horizontal-relative:char;mso-position-vertical:absolute;mso-position-vertical-relative:line;mso-left-percent:-10001;mso-top-percent:-10001;v-text-anchor:top" o:gfxdata="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" stroked="f">
+                <v:textbox style="mso-fit-shape-to-text:t">
                   <w:txbxContent>
                     <w:p>
                       <w:pPr>
@@ -486,14 +486,6 @@
                           <w:szCs w:val="28"/>
                         </w:rPr>
                         <w:tab/>
-                      </w:r>
-                      <w:r>
-                        <w:rPr>
-                          <w:b/>
-                          <w:bCs/>
-                          <w:sz w:val="28"/>
-                          <w:szCs w:val="28"/>
-                        </w:rPr>
                         <w:t>Th.S Lê Thị Bích Hằng</w:t>
                       </w:r>
                     </w:p>
@@ -524,14 +516,6 @@
                           <w:szCs w:val="28"/>
                         </w:rPr>
                         <w:tab/>
-                      </w:r>
-                      <w:r>
-                        <w:rPr>
-                          <w:b/>
-                          <w:bCs/>
-                          <w:sz w:val="28"/>
-                          <w:szCs w:val="28"/>
-                        </w:rPr>
                         <w:t>2</w:t>
                       </w:r>
                     </w:p>
@@ -564,14 +548,6 @@
                           <w:szCs w:val="28"/>
                         </w:rPr>
                         <w:tab/>
-                      </w:r>
-                      <w:r>
-                        <w:rPr>
-                          <w:b/>
-                          <w:bCs/>
-                          <w:sz w:val="28"/>
-                          <w:szCs w:val="28"/>
-                        </w:rPr>
                         <w:t>Trần Mai Ngọc Duy – 65130650 (Nhóm trưởng)</w:t>
                       </w:r>
                     </w:p>
@@ -595,14 +571,6 @@
                           <w:szCs w:val="28"/>
                         </w:rPr>
                         <w:tab/>
-                      </w:r>
-                      <w:r>
-                        <w:rPr>
-                          <w:b/>
-                          <w:bCs/>
-                          <w:sz w:val="28"/>
-                          <w:szCs w:val="28"/>
-                        </w:rPr>
                         <w:t>Võ Huỳnh Kim Chi – 65130306</w:t>
                       </w:r>
                     </w:p>
@@ -626,14 +594,6 @@
                           <w:szCs w:val="28"/>
                         </w:rPr>
                         <w:tab/>
-                      </w:r>
-                      <w:r>
-                        <w:rPr>
-                          <w:b/>
-                          <w:bCs/>
-                          <w:sz w:val="28"/>
-                          <w:szCs w:val="28"/>
-                        </w:rPr>
                         <w:t>Phan Huy Hùng – 65131182</w:t>
                       </w:r>
                     </w:p>
@@ -657,14 +617,6 @@
                           <w:szCs w:val="28"/>
                         </w:rPr>
                         <w:tab/>
-                      </w:r>
-                      <w:r>
-                        <w:rPr>
-                          <w:b/>
-                          <w:bCs/>
-                          <w:sz w:val="28"/>
-                          <w:szCs w:val="28"/>
-                        </w:rPr>
                         <w:t>Nguyễn Thị Thanh Hương – 65131234</w:t>
                       </w:r>
                     </w:p>
@@ -688,14 +640,6 @@
                           <w:szCs w:val="28"/>
                         </w:rPr>
                         <w:tab/>
-                      </w:r>
-                      <w:r>
-                        <w:rPr>
-                          <w:b/>
-                          <w:bCs/>
-                          <w:sz w:val="28"/>
-                          <w:szCs w:val="28"/>
-                        </w:rPr>
                         <w:t>Trần Hải Thiên – 65133335</w:t>
                       </w:r>
                       <w:r>
@@ -710,7 +654,6 @@
                     </w:p>
                   </w:txbxContent>
                 </v:textbox>
-                <w10:wrap type="none"/>
                 <w10:anchorlock/>
               </v:shape>
             </w:pict>
@@ -16990,10 +16933,13 @@
     </w:p>
     <w:p>
       <w:pPr>
-        <w:pStyle w:val="Hnh"/>
-      </w:pPr>
-      <w:r>
-        <w:t>Hình 3.4. Biểu đồ lớp thống kê số lượng nhân viên ở mức thiết kế</w:t>
+        <w:pStyle w:val="Bang"/>
+      </w:pPr>
+      <w:r>
+        <w:t xml:space="preserve">Bảng 3.1. Giải thích các thuộc tính của lớp </w:t>
+      </w:r>
+      <w:r>
+        <w:t>PhongBan</w:t>
       </w:r>
     </w:p>
     <w:tbl>
@@ -17456,6 +17402,7 @@
         <w:rPr>
           <w:color w:val="auto"/>
         </w:rPr>
+        <w:lastRenderedPageBreak/>
         <w:t>Chương 4. CÀI ĐẶT CHƯƠNG TRÌNH</w:t>
       </w:r>
       <w:bookmarkEnd w:id="107"/>
@@ -17480,6 +17427,56 @@
           <w:color w:val="auto"/>
         </w:rPr>
         <w:t xml:space="preserve">ĐĂNG NHẬP </w:t>
+      </w:r>
+    </w:p>
+    <w:p>
+      <w:pPr>
+        <w:jc w:val="center"/>
+      </w:pPr>
+      <w:r>
+        <w:drawing>
+          <wp:inline distT="0" distB="0" distL="0" distR="0" wp14:anchorId="1E5520E2" wp14:editId="209F0B22">
+            <wp:extent cx="5039232" cy="5433060"/>
+            <wp:effectExtent l="0" t="0" r="9525" b="0"/>
+            <wp:docPr id="1989217211" name="Picture 1" descr="A screenshot of a phone&#10;&#10;AI-generated content may be incorrect."/>
+            <wp:cNvGraphicFramePr>
+              <a:graphicFrameLocks xmlns:a="http://schemas.openxmlformats.org/drawingml/2006/main" noChangeAspect="1"/>
+            </wp:cNvGraphicFramePr>
+            <a:graphic xmlns:a="http://schemas.openxmlformats.org/drawingml/2006/main">
+              <a:graphicData uri="http://schemas.openxmlformats.org/drawingml/2006/picture">
+                <pic:pic xmlns:pic="http://schemas.openxmlformats.org/drawingml/2006/picture">
+                  <pic:nvPicPr>
+                    <pic:cNvPr id="1989217211" name="Picture 1" descr="A screenshot of a phone&#10;&#10;AI-generated content may be incorrect."/>
+                    <pic:cNvPicPr/>
+                  </pic:nvPicPr>
+                  <pic:blipFill>
+                    <a:blip r:embed="rId33"/>
+                    <a:stretch>
+                      <a:fillRect/>
+                    </a:stretch>
+                  </pic:blipFill>
+                  <pic:spPr>
+                    <a:xfrm>
+                      <a:off x="0" y="0"/>
+                      <a:ext cx="5047039" cy="5441477"/>
+                    </a:xfrm>
+                    <a:prstGeom prst="rect">
+                      <a:avLst/>
+                    </a:prstGeom>
+                  </pic:spPr>
+                </pic:pic>
+              </a:graphicData>
+            </a:graphic>
+          </wp:inline>
+        </w:drawing>
+      </w:r>
+    </w:p>
+    <w:p>
+      <w:pPr>
+        <w:pStyle w:val="Hnh"/>
+      </w:pPr>
+      <w:r>
+        <w:t>Hình 4.1. Giao diện trang đăng nhập</w:t>
       </w:r>
     </w:p>
     <w:p>
@@ -17584,7 +17581,7 @@
     </w:p>
     <w:p/>
     <w:sectPr>
-      <w:footerReference w:type="default" r:id="rId33"/>
+      <w:footerReference w:type="default" r:id="rId34"/>
       <w:pgSz w:w="11906" w:h="16838"/>
       <w:pgMar w:top="1134" w:right="1134" w:bottom="1134" w:left="1701" w:header="1728" w:footer="283" w:gutter="0"/>
       <w:pgNumType w:start="1"/>
@@ -20461,10 +20458,6 @@
 </file>
 
 <file path=customXml/item1.xml><?xml version="1.0" encoding="utf-8"?>
-<b:Sources xmlns:b="http://schemas.openxmlformats.org/officeDocument/2006/bibliography" xmlns="http://schemas.openxmlformats.org/officeDocument/2006/bibliography" SelectedStyle="\APASixthEditionOfficeOnline.xsl" StyleName="APA" Version="6"/>
-</file>
-
-<file path=customXml/item2.xml><?xml version="1.0" encoding="utf-8"?>
 <s:customData xmlns="http://www.wps.cn/officeDocument/2013/wpsCustomData" xmlns:s="http://www.wps.cn/officeDocument/2013/wpsCustomData">
   <customSectProps>
     <customSectPr/>
@@ -20477,18 +20470,22 @@
 </s:customData>
 </file>
 
+<file path=customXml/item2.xml><?xml version="1.0" encoding="utf-8"?>
+<b:Sources xmlns:b="http://schemas.openxmlformats.org/officeDocument/2006/bibliography" xmlns="http://schemas.openxmlformats.org/officeDocument/2006/bibliography" SelectedStyle="\APASixthEditionOfficeOnline.xsl" StyleName="APA" Version="6"/>
+</file>
+
 <file path=customXml/itemProps1.xml><?xml version="1.0" encoding="utf-8"?>
+<ds:datastoreItem xmlns:ds="http://schemas.openxmlformats.org/officeDocument/2006/customXml" ds:itemID="{B1977F7D-205B-4081-913C-38D41E755F92}">
+  <ds:schemaRefs>
+    <ds:schemaRef ds:uri="http://www.wps.cn/officeDocument/2013/wpsCustomData"/>
+  </ds:schemaRefs>
+</ds:datastoreItem>
+</file>
+
+<file path=customXml/itemProps2.xml><?xml version="1.0" encoding="utf-8"?>
 <ds:datastoreItem xmlns:ds="http://schemas.openxmlformats.org/officeDocument/2006/customXml" ds:itemID="{95EF7C26-AEA1-4A37-B36A-34574C857BA6}">
   <ds:schemaRefs>
     <ds:schemaRef ds:uri="http://schemas.openxmlformats.org/officeDocument/2006/bibliography"/>
   </ds:schemaRefs>
 </ds:datastoreItem>
-</file>
-
-<file path=customXml/itemProps2.xml><?xml version="1.0" encoding="utf-8"?>
-<ds:datastoreItem xmlns:ds="http://schemas.openxmlformats.org/officeDocument/2006/customXml" ds:itemID="{B1977F7D-205B-4081-913C-38D41E755F92}">
-  <ds:schemaRefs>
-    <ds:schemaRef ds:uri="http://www.wps.cn/officeDocument/2013/wpsCustomData"/>
-  </ds:schemaRefs>
-</ds:datastoreItem>
 </file>